--- a/Курсовая работа (Закусова).docx
+++ b/Курсовая работа (Закусова).docx
@@ -65,7 +65,24 @@
           <w:sz w:val="24"/>
           <w:szCs w:val="24"/>
         </w:rPr>
-        <w:t>учреждение высшего образования</w:t>
+        <w:t xml:space="preserve">учреждение высшего </w:t>
+      </w:r>
+      <w:r>
+        <w:rPr>
+          <w:rFonts w:ascii="Times New Roman" w:eastAsia="Times New Roman" w:hAnsi="Times New Roman" w:cs="Times New Roman"/>
+          <w:sz w:val="24"/>
+          <w:szCs w:val="24"/>
+          <w:lang w:val="ru-RU"/>
+        </w:rPr>
+        <w:t xml:space="preserve">профессионального </w:t>
+      </w:r>
+      <w:r>
+        <w:rPr>
+          <w:rFonts w:ascii="Times New Roman" w:eastAsia="Times New Roman" w:hAnsi="Times New Roman" w:cs="Times New Roman"/>
+          <w:sz w:val="24"/>
+          <w:szCs w:val="24"/>
+        </w:rPr>
+        <w:t>образования</w:t>
       </w:r>
     </w:p>
     <w:p>
@@ -76,15 +93,25 @@
           <w:rFonts w:ascii="Times New Roman" w:eastAsia="Times New Roman" w:hAnsi="Times New Roman" w:cs="Times New Roman"/>
           <w:sz w:val="24"/>
           <w:szCs w:val="24"/>
-        </w:rPr>
-      </w:pPr>
-      <w:r>
-        <w:rPr>
-          <w:rFonts w:ascii="Times New Roman" w:eastAsia="Times New Roman" w:hAnsi="Times New Roman" w:cs="Times New Roman"/>
-          <w:sz w:val="24"/>
-          <w:szCs w:val="24"/>
-        </w:rPr>
-        <w:t>ПЕТРОЗАВОДСКИЙ ГОСУДАРСТВЕННЫЙ УНИВЕРСИТЕТ</w:t>
+          <w:lang w:val="ru-RU"/>
+        </w:rPr>
+      </w:pPr>
+      <w:r>
+        <w:rPr>
+          <w:rFonts w:ascii="Times New Roman" w:eastAsia="Times New Roman" w:hAnsi="Times New Roman" w:cs="Times New Roman"/>
+          <w:sz w:val="24"/>
+          <w:szCs w:val="24"/>
+        </w:rPr>
+        <w:t>П</w:t>
+      </w:r>
+      <w:r>
+        <w:rPr>
+          <w:rFonts w:ascii="Times New Roman" w:eastAsia="Times New Roman" w:hAnsi="Times New Roman" w:cs="Times New Roman"/>
+          <w:sz w:val="24"/>
+          <w:szCs w:val="24"/>
+          <w:lang w:val="ru-RU"/>
+        </w:rPr>
+        <w:t>етрозаводский государственный университет</w:t>
       </w:r>
     </w:p>
     <w:p>
@@ -508,7 +535,36 @@
           <w:szCs w:val="24"/>
           <w:lang w:val="ru-RU"/>
         </w:rPr>
-        <w:t>Беляева С.К.</w:t>
+        <w:t>Беляева А</w:t>
+      </w:r>
+      <w:r>
+        <w:rPr>
+          <w:rFonts w:ascii="Times New Roman" w:eastAsia="Times New Roman" w:hAnsi="Times New Roman" w:cs="Times New Roman"/>
+          <w:sz w:val="24"/>
+          <w:szCs w:val="24"/>
+          <w:lang w:val="ru-RU"/>
+        </w:rPr>
+        <w:t>.</w:t>
+      </w:r>
+      <w:r>
+        <w:rPr>
+          <w:rFonts w:ascii="Times New Roman" w:eastAsia="Times New Roman" w:hAnsi="Times New Roman" w:cs="Times New Roman"/>
+          <w:sz w:val="24"/>
+          <w:szCs w:val="24"/>
+          <w:lang w:val="ru-RU"/>
+        </w:rPr>
+        <w:t>Д</w:t>
+      </w:r>
+      <w:bookmarkStart w:id="0" w:name="_GoBack"/>
+      <w:bookmarkEnd w:id="0"/>
+      <w:r>
+        <w:rPr>
+          <w:rFonts w:ascii="Times New Roman" w:eastAsia="Times New Roman" w:hAnsi="Times New Roman" w:cs="Times New Roman"/>
+          <w:sz w:val="24"/>
+          <w:szCs w:val="24"/>
+          <w:lang w:val="ru-RU"/>
+        </w:rPr>
+        <w:t>.</w:t>
       </w:r>
     </w:p>
     <w:p>
@@ -2982,8 +3038,6 @@
         </w:rPr>
         <w:t>Класс описывает передвижение игрока, скорость, положение на карте, взаимодействие с объектами карты.</w:t>
       </w:r>
-      <w:bookmarkStart w:id="0" w:name="_GoBack"/>
-      <w:bookmarkEnd w:id="0"/>
     </w:p>
     <w:p>
       <w:pPr>
@@ -8059,17 +8113,26 @@
           <w:rFonts w:ascii="Times New Roman" w:eastAsia="Times New Roman" w:hAnsi="Times New Roman" w:cs="Times New Roman"/>
           <w:sz w:val="24"/>
           <w:szCs w:val="24"/>
-          <w:lang w:val="en-US"/>
-        </w:rPr>
-      </w:pPr>
-      <w:r>
-        <w:rPr>
-          <w:rFonts w:ascii="Times New Roman" w:eastAsia="Times New Roman" w:hAnsi="Times New Roman" w:cs="Times New Roman"/>
-          <w:sz w:val="24"/>
-          <w:szCs w:val="24"/>
-          <w:lang w:val="en-US"/>
-        </w:rPr>
-        <w:t xml:space="preserve">Author: </w:t>
+          <w:lang w:val="ru-RU"/>
+        </w:rPr>
+      </w:pPr>
+      <w:r>
+        <w:rPr>
+          <w:rFonts w:ascii="Times New Roman" w:eastAsia="Times New Roman" w:hAnsi="Times New Roman" w:cs="Times New Roman"/>
+          <w:sz w:val="24"/>
+          <w:szCs w:val="24"/>
+          <w:lang w:val="en-US"/>
+        </w:rPr>
+        <w:t>Author</w:t>
+      </w:r>
+      <w:r>
+        <w:rPr>
+          <w:rFonts w:ascii="Times New Roman" w:eastAsia="Times New Roman" w:hAnsi="Times New Roman" w:cs="Times New Roman"/>
+          <w:sz w:val="24"/>
+          <w:szCs w:val="24"/>
+          <w:lang w:val="ru-RU"/>
+        </w:rPr>
+        <w:t xml:space="preserve">: </w:t>
       </w:r>
       <w:r>
         <w:rPr>
@@ -8085,7 +8148,7 @@
           <w:rFonts w:ascii="Times New Roman" w:eastAsia="Times New Roman" w:hAnsi="Times New Roman" w:cs="Times New Roman"/>
           <w:sz w:val="24"/>
           <w:szCs w:val="24"/>
-          <w:lang w:val="en-US"/>
+          <w:lang w:val="ru-RU"/>
         </w:rPr>
         <w:t xml:space="preserve"> </w:t>
       </w:r>
@@ -8103,9 +8166,63 @@
           <w:rFonts w:ascii="Times New Roman" w:eastAsia="Times New Roman" w:hAnsi="Times New Roman" w:cs="Times New Roman"/>
           <w:sz w:val="24"/>
           <w:szCs w:val="24"/>
-          <w:lang w:val="en-US"/>
-        </w:rPr>
-        <w:t xml:space="preserve"> &lt;bggniklol@gmail.com&gt;</w:t>
+          <w:lang w:val="ru-RU"/>
+        </w:rPr>
+        <w:t xml:space="preserve"> &lt;</w:t>
+      </w:r>
+      <w:r>
+        <w:rPr>
+          <w:rFonts w:ascii="Times New Roman" w:eastAsia="Times New Roman" w:hAnsi="Times New Roman" w:cs="Times New Roman"/>
+          <w:sz w:val="24"/>
+          <w:szCs w:val="24"/>
+          <w:lang w:val="en-US"/>
+        </w:rPr>
+        <w:t>bggniklol</w:t>
+      </w:r>
+      <w:r>
+        <w:rPr>
+          <w:rFonts w:ascii="Times New Roman" w:eastAsia="Times New Roman" w:hAnsi="Times New Roman" w:cs="Times New Roman"/>
+          <w:sz w:val="24"/>
+          <w:szCs w:val="24"/>
+          <w:lang w:val="ru-RU"/>
+        </w:rPr>
+        <w:t>@</w:t>
+      </w:r>
+      <w:r>
+        <w:rPr>
+          <w:rFonts w:ascii="Times New Roman" w:eastAsia="Times New Roman" w:hAnsi="Times New Roman" w:cs="Times New Roman"/>
+          <w:sz w:val="24"/>
+          <w:szCs w:val="24"/>
+          <w:lang w:val="en-US"/>
+        </w:rPr>
+        <w:t>gmail</w:t>
+      </w:r>
+      <w:r>
+        <w:rPr>
+          <w:rFonts w:ascii="Times New Roman" w:eastAsia="Times New Roman" w:hAnsi="Times New Roman" w:cs="Times New Roman"/>
+          <w:sz w:val="24"/>
+          <w:szCs w:val="24"/>
+          <w:lang w:val="ru-RU"/>
+        </w:rPr>
+        <w:t>.</w:t>
+      </w:r>
+      <w:r>
+        <w:rPr>
+          <w:rFonts w:ascii="Times New Roman" w:eastAsia="Times New Roman" w:hAnsi="Times New Roman" w:cs="Times New Roman"/>
+          <w:sz w:val="24"/>
+          <w:szCs w:val="24"/>
+          <w:lang w:val="en-US"/>
+        </w:rPr>
+        <w:t>com</w:t>
+      </w:r>
+      <w:r>
+        <w:rPr>
+          <w:rFonts w:ascii="Times New Roman" w:eastAsia="Times New Roman" w:hAnsi="Times New Roman" w:cs="Times New Roman"/>
+          <w:sz w:val="24"/>
+          <w:szCs w:val="24"/>
+          <w:lang w:val="ru-RU"/>
+        </w:rPr>
+        <w:t>&gt;</w:t>
       </w:r>
     </w:p>
     <w:p>
@@ -8244,17 +8361,26 @@
           <w:rFonts w:ascii="Times New Roman" w:eastAsia="Times New Roman" w:hAnsi="Times New Roman" w:cs="Times New Roman"/>
           <w:sz w:val="24"/>
           <w:szCs w:val="24"/>
-          <w:lang w:val="en-US"/>
-        </w:rPr>
-      </w:pPr>
-      <w:r>
-        <w:rPr>
-          <w:rFonts w:ascii="Times New Roman" w:eastAsia="Times New Roman" w:hAnsi="Times New Roman" w:cs="Times New Roman"/>
-          <w:sz w:val="24"/>
-          <w:szCs w:val="24"/>
-          <w:lang w:val="en-US"/>
-        </w:rPr>
-        <w:t xml:space="preserve">Author: </w:t>
+          <w:lang w:val="ru-RU"/>
+        </w:rPr>
+      </w:pPr>
+      <w:r>
+        <w:rPr>
+          <w:rFonts w:ascii="Times New Roman" w:eastAsia="Times New Roman" w:hAnsi="Times New Roman" w:cs="Times New Roman"/>
+          <w:sz w:val="24"/>
+          <w:szCs w:val="24"/>
+          <w:lang w:val="en-US"/>
+        </w:rPr>
+        <w:t>Author</w:t>
+      </w:r>
+      <w:r>
+        <w:rPr>
+          <w:rFonts w:ascii="Times New Roman" w:eastAsia="Times New Roman" w:hAnsi="Times New Roman" w:cs="Times New Roman"/>
+          <w:sz w:val="24"/>
+          <w:szCs w:val="24"/>
+          <w:lang w:val="ru-RU"/>
+        </w:rPr>
+        <w:t xml:space="preserve">: </w:t>
       </w:r>
       <w:r>
         <w:rPr>
@@ -8270,7 +8396,7 @@
           <w:rFonts w:ascii="Times New Roman" w:eastAsia="Times New Roman" w:hAnsi="Times New Roman" w:cs="Times New Roman"/>
           <w:sz w:val="24"/>
           <w:szCs w:val="24"/>
-          <w:lang w:val="en-US"/>
+          <w:lang w:val="ru-RU"/>
         </w:rPr>
         <w:t xml:space="preserve"> </w:t>
       </w:r>
@@ -8288,9 +8414,63 @@
           <w:rFonts w:ascii="Times New Roman" w:eastAsia="Times New Roman" w:hAnsi="Times New Roman" w:cs="Times New Roman"/>
           <w:sz w:val="24"/>
           <w:szCs w:val="24"/>
-          <w:lang w:val="en-US"/>
-        </w:rPr>
-        <w:t xml:space="preserve"> &lt;bggniklol@gmail.com&gt;</w:t>
+          <w:lang w:val="ru-RU"/>
+        </w:rPr>
+        <w:t xml:space="preserve"> &lt;</w:t>
+      </w:r>
+      <w:r>
+        <w:rPr>
+          <w:rFonts w:ascii="Times New Roman" w:eastAsia="Times New Roman" w:hAnsi="Times New Roman" w:cs="Times New Roman"/>
+          <w:sz w:val="24"/>
+          <w:szCs w:val="24"/>
+          <w:lang w:val="en-US"/>
+        </w:rPr>
+        <w:t>bggniklol</w:t>
+      </w:r>
+      <w:r>
+        <w:rPr>
+          <w:rFonts w:ascii="Times New Roman" w:eastAsia="Times New Roman" w:hAnsi="Times New Roman" w:cs="Times New Roman"/>
+          <w:sz w:val="24"/>
+          <w:szCs w:val="24"/>
+          <w:lang w:val="ru-RU"/>
+        </w:rPr>
+        <w:t>@</w:t>
+      </w:r>
+      <w:r>
+        <w:rPr>
+          <w:rFonts w:ascii="Times New Roman" w:eastAsia="Times New Roman" w:hAnsi="Times New Roman" w:cs="Times New Roman"/>
+          <w:sz w:val="24"/>
+          <w:szCs w:val="24"/>
+          <w:lang w:val="en-US"/>
+        </w:rPr>
+        <w:t>gmail</w:t>
+      </w:r>
+      <w:r>
+        <w:rPr>
+          <w:rFonts w:ascii="Times New Roman" w:eastAsia="Times New Roman" w:hAnsi="Times New Roman" w:cs="Times New Roman"/>
+          <w:sz w:val="24"/>
+          <w:szCs w:val="24"/>
+          <w:lang w:val="ru-RU"/>
+        </w:rPr>
+        <w:t>.</w:t>
+      </w:r>
+      <w:r>
+        <w:rPr>
+          <w:rFonts w:ascii="Times New Roman" w:eastAsia="Times New Roman" w:hAnsi="Times New Roman" w:cs="Times New Roman"/>
+          <w:sz w:val="24"/>
+          <w:szCs w:val="24"/>
+          <w:lang w:val="en-US"/>
+        </w:rPr>
+        <w:t>com</w:t>
+      </w:r>
+      <w:r>
+        <w:rPr>
+          <w:rFonts w:ascii="Times New Roman" w:eastAsia="Times New Roman" w:hAnsi="Times New Roman" w:cs="Times New Roman"/>
+          <w:sz w:val="24"/>
+          <w:szCs w:val="24"/>
+          <w:lang w:val="ru-RU"/>
+        </w:rPr>
+        <w:t>&gt;</w:t>
       </w:r>
     </w:p>
     <w:p>
@@ -8429,17 +8609,26 @@
           <w:rFonts w:ascii="Times New Roman" w:eastAsia="Times New Roman" w:hAnsi="Times New Roman" w:cs="Times New Roman"/>
           <w:sz w:val="24"/>
           <w:szCs w:val="24"/>
-          <w:lang w:val="en-US"/>
-        </w:rPr>
-      </w:pPr>
-      <w:r>
-        <w:rPr>
-          <w:rFonts w:ascii="Times New Roman" w:eastAsia="Times New Roman" w:hAnsi="Times New Roman" w:cs="Times New Roman"/>
-          <w:sz w:val="24"/>
-          <w:szCs w:val="24"/>
-          <w:lang w:val="en-US"/>
-        </w:rPr>
-        <w:t xml:space="preserve">Author: </w:t>
+          <w:lang w:val="ru-RU"/>
+        </w:rPr>
+      </w:pPr>
+      <w:r>
+        <w:rPr>
+          <w:rFonts w:ascii="Times New Roman" w:eastAsia="Times New Roman" w:hAnsi="Times New Roman" w:cs="Times New Roman"/>
+          <w:sz w:val="24"/>
+          <w:szCs w:val="24"/>
+          <w:lang w:val="en-US"/>
+        </w:rPr>
+        <w:t>Author</w:t>
+      </w:r>
+      <w:r>
+        <w:rPr>
+          <w:rFonts w:ascii="Times New Roman" w:eastAsia="Times New Roman" w:hAnsi="Times New Roman" w:cs="Times New Roman"/>
+          <w:sz w:val="24"/>
+          <w:szCs w:val="24"/>
+          <w:lang w:val="ru-RU"/>
+        </w:rPr>
+        <w:t xml:space="preserve">: </w:t>
       </w:r>
       <w:r>
         <w:rPr>
@@ -8455,7 +8644,7 @@
           <w:rFonts w:ascii="Times New Roman" w:eastAsia="Times New Roman" w:hAnsi="Times New Roman" w:cs="Times New Roman"/>
           <w:sz w:val="24"/>
           <w:szCs w:val="24"/>
-          <w:lang w:val="en-US"/>
+          <w:lang w:val="ru-RU"/>
         </w:rPr>
         <w:t xml:space="preserve"> </w:t>
       </w:r>
@@ -8473,9 +8662,63 @@
           <w:rFonts w:ascii="Times New Roman" w:eastAsia="Times New Roman" w:hAnsi="Times New Roman" w:cs="Times New Roman"/>
           <w:sz w:val="24"/>
           <w:szCs w:val="24"/>
-          <w:lang w:val="en-US"/>
-        </w:rPr>
-        <w:t xml:space="preserve"> &lt;bggniklol@gmail.com&gt;</w:t>
+          <w:lang w:val="ru-RU"/>
+        </w:rPr>
+        <w:t xml:space="preserve"> &lt;</w:t>
+      </w:r>
+      <w:r>
+        <w:rPr>
+          <w:rFonts w:ascii="Times New Roman" w:eastAsia="Times New Roman" w:hAnsi="Times New Roman" w:cs="Times New Roman"/>
+          <w:sz w:val="24"/>
+          <w:szCs w:val="24"/>
+          <w:lang w:val="en-US"/>
+        </w:rPr>
+        <w:t>bggniklol</w:t>
+      </w:r>
+      <w:r>
+        <w:rPr>
+          <w:rFonts w:ascii="Times New Roman" w:eastAsia="Times New Roman" w:hAnsi="Times New Roman" w:cs="Times New Roman"/>
+          <w:sz w:val="24"/>
+          <w:szCs w:val="24"/>
+          <w:lang w:val="ru-RU"/>
+        </w:rPr>
+        <w:t>@</w:t>
+      </w:r>
+      <w:r>
+        <w:rPr>
+          <w:rFonts w:ascii="Times New Roman" w:eastAsia="Times New Roman" w:hAnsi="Times New Roman" w:cs="Times New Roman"/>
+          <w:sz w:val="24"/>
+          <w:szCs w:val="24"/>
+          <w:lang w:val="en-US"/>
+        </w:rPr>
+        <w:t>gmail</w:t>
+      </w:r>
+      <w:r>
+        <w:rPr>
+          <w:rFonts w:ascii="Times New Roman" w:eastAsia="Times New Roman" w:hAnsi="Times New Roman" w:cs="Times New Roman"/>
+          <w:sz w:val="24"/>
+          <w:szCs w:val="24"/>
+          <w:lang w:val="ru-RU"/>
+        </w:rPr>
+        <w:t>.</w:t>
+      </w:r>
+      <w:r>
+        <w:rPr>
+          <w:rFonts w:ascii="Times New Roman" w:eastAsia="Times New Roman" w:hAnsi="Times New Roman" w:cs="Times New Roman"/>
+          <w:sz w:val="24"/>
+          <w:szCs w:val="24"/>
+          <w:lang w:val="en-US"/>
+        </w:rPr>
+        <w:t>com</w:t>
+      </w:r>
+      <w:r>
+        <w:rPr>
+          <w:rFonts w:ascii="Times New Roman" w:eastAsia="Times New Roman" w:hAnsi="Times New Roman" w:cs="Times New Roman"/>
+          <w:sz w:val="24"/>
+          <w:szCs w:val="24"/>
+          <w:lang w:val="ru-RU"/>
+        </w:rPr>
+        <w:t>&gt;</w:t>
       </w:r>
     </w:p>
     <w:p>
@@ -8614,17 +8857,26 @@
           <w:rFonts w:ascii="Times New Roman" w:eastAsia="Times New Roman" w:hAnsi="Times New Roman" w:cs="Times New Roman"/>
           <w:sz w:val="24"/>
           <w:szCs w:val="24"/>
-          <w:lang w:val="en-US"/>
-        </w:rPr>
-      </w:pPr>
-      <w:r>
-        <w:rPr>
-          <w:rFonts w:ascii="Times New Roman" w:eastAsia="Times New Roman" w:hAnsi="Times New Roman" w:cs="Times New Roman"/>
-          <w:sz w:val="24"/>
-          <w:szCs w:val="24"/>
-          <w:lang w:val="en-US"/>
-        </w:rPr>
-        <w:t xml:space="preserve">Author: </w:t>
+          <w:lang w:val="ru-RU"/>
+        </w:rPr>
+      </w:pPr>
+      <w:r>
+        <w:rPr>
+          <w:rFonts w:ascii="Times New Roman" w:eastAsia="Times New Roman" w:hAnsi="Times New Roman" w:cs="Times New Roman"/>
+          <w:sz w:val="24"/>
+          <w:szCs w:val="24"/>
+          <w:lang w:val="en-US"/>
+        </w:rPr>
+        <w:t>Author</w:t>
+      </w:r>
+      <w:r>
+        <w:rPr>
+          <w:rFonts w:ascii="Times New Roman" w:eastAsia="Times New Roman" w:hAnsi="Times New Roman" w:cs="Times New Roman"/>
+          <w:sz w:val="24"/>
+          <w:szCs w:val="24"/>
+          <w:lang w:val="ru-RU"/>
+        </w:rPr>
+        <w:t xml:space="preserve">: </w:t>
       </w:r>
       <w:r>
         <w:rPr>
@@ -8640,7 +8892,7 @@
           <w:rFonts w:ascii="Times New Roman" w:eastAsia="Times New Roman" w:hAnsi="Times New Roman" w:cs="Times New Roman"/>
           <w:sz w:val="24"/>
           <w:szCs w:val="24"/>
-          <w:lang w:val="en-US"/>
+          <w:lang w:val="ru-RU"/>
         </w:rPr>
         <w:t xml:space="preserve"> </w:t>
       </w:r>
@@ -8658,79 +8910,178 @@
           <w:rFonts w:ascii="Times New Roman" w:eastAsia="Times New Roman" w:hAnsi="Times New Roman" w:cs="Times New Roman"/>
           <w:sz w:val="24"/>
           <w:szCs w:val="24"/>
-          <w:lang w:val="en-US"/>
-        </w:rPr>
-        <w:t xml:space="preserve"> &lt;bggniklol@gmail.com&gt;</w:t>
-      </w:r>
-    </w:p>
-    <w:p>
-      <w:pPr>
-        <w:pBdr>
-          <w:top w:val="nil"/>
-          <w:left w:val="nil"/>
-          <w:bottom w:val="nil"/>
-          <w:right w:val="nil"/>
-          <w:between w:val="nil"/>
-        </w:pBdr>
-        <w:spacing w:line="360" w:lineRule="auto"/>
-        <w:rPr>
-          <w:rFonts w:ascii="Times New Roman" w:eastAsia="Times New Roman" w:hAnsi="Times New Roman" w:cs="Times New Roman"/>
-          <w:sz w:val="24"/>
-          <w:szCs w:val="24"/>
-          <w:lang w:val="en-US"/>
-        </w:rPr>
-      </w:pPr>
-      <w:r>
-        <w:rPr>
-          <w:rFonts w:ascii="Times New Roman" w:eastAsia="Times New Roman" w:hAnsi="Times New Roman" w:cs="Times New Roman"/>
-          <w:sz w:val="24"/>
-          <w:szCs w:val="24"/>
-          <w:lang w:val="en-US"/>
-        </w:rPr>
-        <w:t>Date:   Sun Dec 27 21:01:06 2020 +0300</w:t>
-      </w:r>
-    </w:p>
-    <w:p>
-      <w:pPr>
-        <w:pBdr>
-          <w:top w:val="nil"/>
-          <w:left w:val="nil"/>
-          <w:bottom w:val="nil"/>
-          <w:right w:val="nil"/>
-          <w:between w:val="nil"/>
-        </w:pBdr>
-        <w:spacing w:line="360" w:lineRule="auto"/>
-        <w:rPr>
-          <w:rFonts w:ascii="Times New Roman" w:eastAsia="Times New Roman" w:hAnsi="Times New Roman" w:cs="Times New Roman"/>
-          <w:sz w:val="24"/>
-          <w:szCs w:val="24"/>
-          <w:lang w:val="en-US"/>
-        </w:rPr>
-      </w:pPr>
-    </w:p>
-    <w:p>
-      <w:pPr>
-        <w:pBdr>
-          <w:top w:val="nil"/>
-          <w:left w:val="nil"/>
-          <w:bottom w:val="nil"/>
-          <w:right w:val="nil"/>
-          <w:between w:val="nil"/>
-        </w:pBdr>
-        <w:spacing w:line="360" w:lineRule="auto"/>
-        <w:rPr>
-          <w:rFonts w:ascii="Times New Roman" w:eastAsia="Times New Roman" w:hAnsi="Times New Roman" w:cs="Times New Roman"/>
-          <w:sz w:val="24"/>
-          <w:szCs w:val="24"/>
-          <w:lang w:val="en-US"/>
-        </w:rPr>
-      </w:pPr>
-      <w:r>
-        <w:rPr>
-          <w:rFonts w:ascii="Times New Roman" w:eastAsia="Times New Roman" w:hAnsi="Times New Roman" w:cs="Times New Roman"/>
-          <w:sz w:val="24"/>
-          <w:szCs w:val="24"/>
-          <w:lang w:val="en-US"/>
+          <w:lang w:val="ru-RU"/>
+        </w:rPr>
+        <w:t xml:space="preserve"> &lt;</w:t>
+      </w:r>
+      <w:r>
+        <w:rPr>
+          <w:rFonts w:ascii="Times New Roman" w:eastAsia="Times New Roman" w:hAnsi="Times New Roman" w:cs="Times New Roman"/>
+          <w:sz w:val="24"/>
+          <w:szCs w:val="24"/>
+          <w:lang w:val="en-US"/>
+        </w:rPr>
+        <w:t>bggniklol</w:t>
+      </w:r>
+      <w:r>
+        <w:rPr>
+          <w:rFonts w:ascii="Times New Roman" w:eastAsia="Times New Roman" w:hAnsi="Times New Roman" w:cs="Times New Roman"/>
+          <w:sz w:val="24"/>
+          <w:szCs w:val="24"/>
+          <w:lang w:val="ru-RU"/>
+        </w:rPr>
+        <w:t>@</w:t>
+      </w:r>
+      <w:r>
+        <w:rPr>
+          <w:rFonts w:ascii="Times New Roman" w:eastAsia="Times New Roman" w:hAnsi="Times New Roman" w:cs="Times New Roman"/>
+          <w:sz w:val="24"/>
+          <w:szCs w:val="24"/>
+          <w:lang w:val="en-US"/>
+        </w:rPr>
+        <w:t>gmail</w:t>
+      </w:r>
+      <w:r>
+        <w:rPr>
+          <w:rFonts w:ascii="Times New Roman" w:eastAsia="Times New Roman" w:hAnsi="Times New Roman" w:cs="Times New Roman"/>
+          <w:sz w:val="24"/>
+          <w:szCs w:val="24"/>
+          <w:lang w:val="ru-RU"/>
+        </w:rPr>
+        <w:t>.</w:t>
+      </w:r>
+      <w:r>
+        <w:rPr>
+          <w:rFonts w:ascii="Times New Roman" w:eastAsia="Times New Roman" w:hAnsi="Times New Roman" w:cs="Times New Roman"/>
+          <w:sz w:val="24"/>
+          <w:szCs w:val="24"/>
+          <w:lang w:val="en-US"/>
+        </w:rPr>
+        <w:t>com</w:t>
+      </w:r>
+      <w:r>
+        <w:rPr>
+          <w:rFonts w:ascii="Times New Roman" w:eastAsia="Times New Roman" w:hAnsi="Times New Roman" w:cs="Times New Roman"/>
+          <w:sz w:val="24"/>
+          <w:szCs w:val="24"/>
+          <w:lang w:val="ru-RU"/>
+        </w:rPr>
+        <w:t>&gt;</w:t>
+      </w:r>
+    </w:p>
+    <w:p>
+      <w:pPr>
+        <w:pBdr>
+          <w:top w:val="nil"/>
+          <w:left w:val="nil"/>
+          <w:bottom w:val="nil"/>
+          <w:right w:val="nil"/>
+          <w:between w:val="nil"/>
+        </w:pBdr>
+        <w:spacing w:line="360" w:lineRule="auto"/>
+        <w:rPr>
+          <w:rFonts w:ascii="Times New Roman" w:eastAsia="Times New Roman" w:hAnsi="Times New Roman" w:cs="Times New Roman"/>
+          <w:sz w:val="24"/>
+          <w:szCs w:val="24"/>
+          <w:lang w:val="ru-RU"/>
+        </w:rPr>
+      </w:pPr>
+      <w:r>
+        <w:rPr>
+          <w:rFonts w:ascii="Times New Roman" w:eastAsia="Times New Roman" w:hAnsi="Times New Roman" w:cs="Times New Roman"/>
+          <w:sz w:val="24"/>
+          <w:szCs w:val="24"/>
+          <w:lang w:val="en-US"/>
+        </w:rPr>
+        <w:t>Date</w:t>
+      </w:r>
+      <w:r>
+        <w:rPr>
+          <w:rFonts w:ascii="Times New Roman" w:eastAsia="Times New Roman" w:hAnsi="Times New Roman" w:cs="Times New Roman"/>
+          <w:sz w:val="24"/>
+          <w:szCs w:val="24"/>
+          <w:lang w:val="ru-RU"/>
+        </w:rPr>
+        <w:t xml:space="preserve">:   </w:t>
+      </w:r>
+      <w:r>
+        <w:rPr>
+          <w:rFonts w:ascii="Times New Roman" w:eastAsia="Times New Roman" w:hAnsi="Times New Roman" w:cs="Times New Roman"/>
+          <w:sz w:val="24"/>
+          <w:szCs w:val="24"/>
+          <w:lang w:val="en-US"/>
+        </w:rPr>
+        <w:t>Sun</w:t>
+      </w:r>
+      <w:r>
+        <w:rPr>
+          <w:rFonts w:ascii="Times New Roman" w:eastAsia="Times New Roman" w:hAnsi="Times New Roman" w:cs="Times New Roman"/>
+          <w:sz w:val="24"/>
+          <w:szCs w:val="24"/>
+          <w:lang w:val="ru-RU"/>
+        </w:rPr>
+        <w:t xml:space="preserve"> </w:t>
+      </w:r>
+      <w:r>
+        <w:rPr>
+          <w:rFonts w:ascii="Times New Roman" w:eastAsia="Times New Roman" w:hAnsi="Times New Roman" w:cs="Times New Roman"/>
+          <w:sz w:val="24"/>
+          <w:szCs w:val="24"/>
+          <w:lang w:val="en-US"/>
+        </w:rPr>
+        <w:t>Dec</w:t>
+      </w:r>
+      <w:r>
+        <w:rPr>
+          <w:rFonts w:ascii="Times New Roman" w:eastAsia="Times New Roman" w:hAnsi="Times New Roman" w:cs="Times New Roman"/>
+          <w:sz w:val="24"/>
+          <w:szCs w:val="24"/>
+          <w:lang w:val="ru-RU"/>
+        </w:rPr>
+        <w:t xml:space="preserve"> 27 21:01:06 2020 +0300</w:t>
+      </w:r>
+    </w:p>
+    <w:p>
+      <w:pPr>
+        <w:pBdr>
+          <w:top w:val="nil"/>
+          <w:left w:val="nil"/>
+          <w:bottom w:val="nil"/>
+          <w:right w:val="nil"/>
+          <w:between w:val="nil"/>
+        </w:pBdr>
+        <w:spacing w:line="360" w:lineRule="auto"/>
+        <w:rPr>
+          <w:rFonts w:ascii="Times New Roman" w:eastAsia="Times New Roman" w:hAnsi="Times New Roman" w:cs="Times New Roman"/>
+          <w:sz w:val="24"/>
+          <w:szCs w:val="24"/>
+          <w:lang w:val="ru-RU"/>
+        </w:rPr>
+      </w:pPr>
+    </w:p>
+    <w:p>
+      <w:pPr>
+        <w:pBdr>
+          <w:top w:val="nil"/>
+          <w:left w:val="nil"/>
+          <w:bottom w:val="nil"/>
+          <w:right w:val="nil"/>
+          <w:between w:val="nil"/>
+        </w:pBdr>
+        <w:spacing w:line="360" w:lineRule="auto"/>
+        <w:rPr>
+          <w:rFonts w:ascii="Times New Roman" w:eastAsia="Times New Roman" w:hAnsi="Times New Roman" w:cs="Times New Roman"/>
+          <w:sz w:val="24"/>
+          <w:szCs w:val="24"/>
+          <w:lang w:val="ru-RU"/>
+        </w:rPr>
+      </w:pPr>
+      <w:r>
+        <w:rPr>
+          <w:rFonts w:ascii="Times New Roman" w:eastAsia="Times New Roman" w:hAnsi="Times New Roman" w:cs="Times New Roman"/>
+          <w:sz w:val="24"/>
+          <w:szCs w:val="24"/>
+          <w:lang w:val="ru-RU"/>
         </w:rPr>
         <w:t xml:space="preserve">    </w:t>
       </w:r>
@@ -8748,7 +9099,7 @@
           <w:rFonts w:ascii="Times New Roman" w:eastAsia="Times New Roman" w:hAnsi="Times New Roman" w:cs="Times New Roman"/>
           <w:sz w:val="24"/>
           <w:szCs w:val="24"/>
-          <w:lang w:val="en-US"/>
+          <w:lang w:val="ru-RU"/>
         </w:rPr>
         <w:t xml:space="preserve"> </w:t>
       </w:r>
@@ -8766,9 +9117,27 @@
           <w:rFonts w:ascii="Times New Roman" w:eastAsia="Times New Roman" w:hAnsi="Times New Roman" w:cs="Times New Roman"/>
           <w:sz w:val="24"/>
           <w:szCs w:val="24"/>
-          <w:lang w:val="en-US"/>
-        </w:rPr>
-        <w:t xml:space="preserve"> .sdf </w:t>
+          <w:lang w:val="ru-RU"/>
+        </w:rPr>
+        <w:t xml:space="preserve"> .</w:t>
+      </w:r>
+      <w:r>
+        <w:rPr>
+          <w:rFonts w:ascii="Times New Roman" w:eastAsia="Times New Roman" w:hAnsi="Times New Roman" w:cs="Times New Roman"/>
+          <w:sz w:val="24"/>
+          <w:szCs w:val="24"/>
+          <w:lang w:val="en-US"/>
+        </w:rPr>
+        <w:t>sdf</w:t>
+      </w:r>
+      <w:r>
+        <w:rPr>
+          <w:rFonts w:ascii="Times New Roman" w:eastAsia="Times New Roman" w:hAnsi="Times New Roman" w:cs="Times New Roman"/>
+          <w:sz w:val="24"/>
+          <w:szCs w:val="24"/>
+          <w:lang w:val="ru-RU"/>
+        </w:rPr>
+        <w:t xml:space="preserve"> </w:t>
       </w:r>
       <w:r>
         <w:rPr>
@@ -8784,9 +9153,27 @@
           <w:rFonts w:ascii="Times New Roman" w:eastAsia="Times New Roman" w:hAnsi="Times New Roman" w:cs="Times New Roman"/>
           <w:sz w:val="24"/>
           <w:szCs w:val="24"/>
-          <w:lang w:val="en-US"/>
-        </w:rPr>
-        <w:t xml:space="preserve"> .suo </w:t>
+          <w:lang w:val="ru-RU"/>
+        </w:rPr>
+        <w:t xml:space="preserve"> .</w:t>
+      </w:r>
+      <w:r>
+        <w:rPr>
+          <w:rFonts w:ascii="Times New Roman" w:eastAsia="Times New Roman" w:hAnsi="Times New Roman" w:cs="Times New Roman"/>
+          <w:sz w:val="24"/>
+          <w:szCs w:val="24"/>
+          <w:lang w:val="en-US"/>
+        </w:rPr>
+        <w:t>suo</w:t>
+      </w:r>
+      <w:r>
+        <w:rPr>
+          <w:rFonts w:ascii="Times New Roman" w:eastAsia="Times New Roman" w:hAnsi="Times New Roman" w:cs="Times New Roman"/>
+          <w:sz w:val="24"/>
+          <w:szCs w:val="24"/>
+          <w:lang w:val="ru-RU"/>
+        </w:rPr>
+        <w:t xml:space="preserve"> </w:t>
       </w:r>
       <w:r>
         <w:rPr>
@@ -8812,7 +9199,7 @@
           <w:rFonts w:ascii="Times New Roman" w:eastAsia="Times New Roman" w:hAnsi="Times New Roman" w:cs="Times New Roman"/>
           <w:sz w:val="24"/>
           <w:szCs w:val="24"/>
-          <w:lang w:val="en-US"/>
+          <w:lang w:val="ru-RU"/>
         </w:rPr>
       </w:pPr>
     </w:p>
@@ -9364,17 +9751,26 @@
           <w:rFonts w:ascii="Times New Roman" w:eastAsia="Times New Roman" w:hAnsi="Times New Roman" w:cs="Times New Roman"/>
           <w:sz w:val="24"/>
           <w:szCs w:val="24"/>
-          <w:lang w:val="en-US"/>
-        </w:rPr>
-      </w:pPr>
-      <w:r>
-        <w:rPr>
-          <w:rFonts w:ascii="Times New Roman" w:eastAsia="Times New Roman" w:hAnsi="Times New Roman" w:cs="Times New Roman"/>
-          <w:sz w:val="24"/>
-          <w:szCs w:val="24"/>
-          <w:lang w:val="en-US"/>
-        </w:rPr>
-        <w:t xml:space="preserve">Author: </w:t>
+          <w:lang w:val="ru-RU"/>
+        </w:rPr>
+      </w:pPr>
+      <w:r>
+        <w:rPr>
+          <w:rFonts w:ascii="Times New Roman" w:eastAsia="Times New Roman" w:hAnsi="Times New Roman" w:cs="Times New Roman"/>
+          <w:sz w:val="24"/>
+          <w:szCs w:val="24"/>
+          <w:lang w:val="en-US"/>
+        </w:rPr>
+        <w:t>Author</w:t>
+      </w:r>
+      <w:r>
+        <w:rPr>
+          <w:rFonts w:ascii="Times New Roman" w:eastAsia="Times New Roman" w:hAnsi="Times New Roman" w:cs="Times New Roman"/>
+          <w:sz w:val="24"/>
+          <w:szCs w:val="24"/>
+          <w:lang w:val="ru-RU"/>
+        </w:rPr>
+        <w:t xml:space="preserve">: </w:t>
       </w:r>
       <w:r>
         <w:rPr>
@@ -9390,7 +9786,7 @@
           <w:rFonts w:ascii="Times New Roman" w:eastAsia="Times New Roman" w:hAnsi="Times New Roman" w:cs="Times New Roman"/>
           <w:sz w:val="24"/>
           <w:szCs w:val="24"/>
-          <w:lang w:val="en-US"/>
+          <w:lang w:val="ru-RU"/>
         </w:rPr>
         <w:t xml:space="preserve"> </w:t>
       </w:r>
@@ -9408,9 +9804,63 @@
           <w:rFonts w:ascii="Times New Roman" w:eastAsia="Times New Roman" w:hAnsi="Times New Roman" w:cs="Times New Roman"/>
           <w:sz w:val="24"/>
           <w:szCs w:val="24"/>
-          <w:lang w:val="en-US"/>
-        </w:rPr>
-        <w:t xml:space="preserve"> &lt;bggniklol@gmail.com&gt;</w:t>
+          <w:lang w:val="ru-RU"/>
+        </w:rPr>
+        <w:t xml:space="preserve"> &lt;</w:t>
+      </w:r>
+      <w:r>
+        <w:rPr>
+          <w:rFonts w:ascii="Times New Roman" w:eastAsia="Times New Roman" w:hAnsi="Times New Roman" w:cs="Times New Roman"/>
+          <w:sz w:val="24"/>
+          <w:szCs w:val="24"/>
+          <w:lang w:val="en-US"/>
+        </w:rPr>
+        <w:t>bggniklol</w:t>
+      </w:r>
+      <w:r>
+        <w:rPr>
+          <w:rFonts w:ascii="Times New Roman" w:eastAsia="Times New Roman" w:hAnsi="Times New Roman" w:cs="Times New Roman"/>
+          <w:sz w:val="24"/>
+          <w:szCs w:val="24"/>
+          <w:lang w:val="ru-RU"/>
+        </w:rPr>
+        <w:t>@</w:t>
+      </w:r>
+      <w:r>
+        <w:rPr>
+          <w:rFonts w:ascii="Times New Roman" w:eastAsia="Times New Roman" w:hAnsi="Times New Roman" w:cs="Times New Roman"/>
+          <w:sz w:val="24"/>
+          <w:szCs w:val="24"/>
+          <w:lang w:val="en-US"/>
+        </w:rPr>
+        <w:t>gmail</w:t>
+      </w:r>
+      <w:r>
+        <w:rPr>
+          <w:rFonts w:ascii="Times New Roman" w:eastAsia="Times New Roman" w:hAnsi="Times New Roman" w:cs="Times New Roman"/>
+          <w:sz w:val="24"/>
+          <w:szCs w:val="24"/>
+          <w:lang w:val="ru-RU"/>
+        </w:rPr>
+        <w:t>.</w:t>
+      </w:r>
+      <w:r>
+        <w:rPr>
+          <w:rFonts w:ascii="Times New Roman" w:eastAsia="Times New Roman" w:hAnsi="Times New Roman" w:cs="Times New Roman"/>
+          <w:sz w:val="24"/>
+          <w:szCs w:val="24"/>
+          <w:lang w:val="en-US"/>
+        </w:rPr>
+        <w:t>com</w:t>
+      </w:r>
+      <w:r>
+        <w:rPr>
+          <w:rFonts w:ascii="Times New Roman" w:eastAsia="Times New Roman" w:hAnsi="Times New Roman" w:cs="Times New Roman"/>
+          <w:sz w:val="24"/>
+          <w:szCs w:val="24"/>
+          <w:lang w:val="ru-RU"/>
+        </w:rPr>
+        <w:t>&gt;</w:t>
       </w:r>
     </w:p>
     <w:p>
@@ -10077,17 +10527,26 @@
           <w:rFonts w:ascii="Times New Roman" w:eastAsia="Times New Roman" w:hAnsi="Times New Roman" w:cs="Times New Roman"/>
           <w:sz w:val="24"/>
           <w:szCs w:val="24"/>
-          <w:lang w:val="en-US"/>
-        </w:rPr>
-      </w:pPr>
-      <w:r>
-        <w:rPr>
-          <w:rFonts w:ascii="Times New Roman" w:eastAsia="Times New Roman" w:hAnsi="Times New Roman" w:cs="Times New Roman"/>
-          <w:sz w:val="24"/>
-          <w:szCs w:val="24"/>
-          <w:lang w:val="en-US"/>
-        </w:rPr>
-        <w:t xml:space="preserve">Author: </w:t>
+          <w:lang w:val="ru-RU"/>
+        </w:rPr>
+      </w:pPr>
+      <w:r>
+        <w:rPr>
+          <w:rFonts w:ascii="Times New Roman" w:eastAsia="Times New Roman" w:hAnsi="Times New Roman" w:cs="Times New Roman"/>
+          <w:sz w:val="24"/>
+          <w:szCs w:val="24"/>
+          <w:lang w:val="en-US"/>
+        </w:rPr>
+        <w:t>Author</w:t>
+      </w:r>
+      <w:r>
+        <w:rPr>
+          <w:rFonts w:ascii="Times New Roman" w:eastAsia="Times New Roman" w:hAnsi="Times New Roman" w:cs="Times New Roman"/>
+          <w:sz w:val="24"/>
+          <w:szCs w:val="24"/>
+          <w:lang w:val="ru-RU"/>
+        </w:rPr>
+        <w:t xml:space="preserve">: </w:t>
       </w:r>
       <w:r>
         <w:rPr>
@@ -10103,7 +10562,7 @@
           <w:rFonts w:ascii="Times New Roman" w:eastAsia="Times New Roman" w:hAnsi="Times New Roman" w:cs="Times New Roman"/>
           <w:sz w:val="24"/>
           <w:szCs w:val="24"/>
-          <w:lang w:val="en-US"/>
+          <w:lang w:val="ru-RU"/>
         </w:rPr>
         <w:t xml:space="preserve"> </w:t>
       </w:r>
@@ -10121,9 +10580,63 @@
           <w:rFonts w:ascii="Times New Roman" w:eastAsia="Times New Roman" w:hAnsi="Times New Roman" w:cs="Times New Roman"/>
           <w:sz w:val="24"/>
           <w:szCs w:val="24"/>
-          <w:lang w:val="en-US"/>
-        </w:rPr>
-        <w:t xml:space="preserve"> &lt;bggniklol@gmail.com&gt;</w:t>
+          <w:lang w:val="ru-RU"/>
+        </w:rPr>
+        <w:t xml:space="preserve"> &lt;</w:t>
+      </w:r>
+      <w:r>
+        <w:rPr>
+          <w:rFonts w:ascii="Times New Roman" w:eastAsia="Times New Roman" w:hAnsi="Times New Roman" w:cs="Times New Roman"/>
+          <w:sz w:val="24"/>
+          <w:szCs w:val="24"/>
+          <w:lang w:val="en-US"/>
+        </w:rPr>
+        <w:t>bggniklol</w:t>
+      </w:r>
+      <w:r>
+        <w:rPr>
+          <w:rFonts w:ascii="Times New Roman" w:eastAsia="Times New Roman" w:hAnsi="Times New Roman" w:cs="Times New Roman"/>
+          <w:sz w:val="24"/>
+          <w:szCs w:val="24"/>
+          <w:lang w:val="ru-RU"/>
+        </w:rPr>
+        <w:t>@</w:t>
+      </w:r>
+      <w:r>
+        <w:rPr>
+          <w:rFonts w:ascii="Times New Roman" w:eastAsia="Times New Roman" w:hAnsi="Times New Roman" w:cs="Times New Roman"/>
+          <w:sz w:val="24"/>
+          <w:szCs w:val="24"/>
+          <w:lang w:val="en-US"/>
+        </w:rPr>
+        <w:t>gmail</w:t>
+      </w:r>
+      <w:r>
+        <w:rPr>
+          <w:rFonts w:ascii="Times New Roman" w:eastAsia="Times New Roman" w:hAnsi="Times New Roman" w:cs="Times New Roman"/>
+          <w:sz w:val="24"/>
+          <w:szCs w:val="24"/>
+          <w:lang w:val="ru-RU"/>
+        </w:rPr>
+        <w:t>.</w:t>
+      </w:r>
+      <w:r>
+        <w:rPr>
+          <w:rFonts w:ascii="Times New Roman" w:eastAsia="Times New Roman" w:hAnsi="Times New Roman" w:cs="Times New Roman"/>
+          <w:sz w:val="24"/>
+          <w:szCs w:val="24"/>
+          <w:lang w:val="en-US"/>
+        </w:rPr>
+        <w:t>com</w:t>
+      </w:r>
+      <w:r>
+        <w:rPr>
+          <w:rFonts w:ascii="Times New Roman" w:eastAsia="Times New Roman" w:hAnsi="Times New Roman" w:cs="Times New Roman"/>
+          <w:sz w:val="24"/>
+          <w:szCs w:val="24"/>
+          <w:lang w:val="ru-RU"/>
+        </w:rPr>
+        <w:t>&gt;</w:t>
       </w:r>
     </w:p>
     <w:p>
@@ -10263,17 +10776,26 @@
           <w:rFonts w:ascii="Times New Roman" w:eastAsia="Times New Roman" w:hAnsi="Times New Roman" w:cs="Times New Roman"/>
           <w:sz w:val="24"/>
           <w:szCs w:val="24"/>
-          <w:lang w:val="en-US"/>
-        </w:rPr>
-      </w:pPr>
-      <w:r>
-        <w:rPr>
-          <w:rFonts w:ascii="Times New Roman" w:eastAsia="Times New Roman" w:hAnsi="Times New Roman" w:cs="Times New Roman"/>
-          <w:sz w:val="24"/>
-          <w:szCs w:val="24"/>
-          <w:lang w:val="en-US"/>
-        </w:rPr>
-        <w:t xml:space="preserve">Author: </w:t>
+          <w:lang w:val="ru-RU"/>
+        </w:rPr>
+      </w:pPr>
+      <w:r>
+        <w:rPr>
+          <w:rFonts w:ascii="Times New Roman" w:eastAsia="Times New Roman" w:hAnsi="Times New Roman" w:cs="Times New Roman"/>
+          <w:sz w:val="24"/>
+          <w:szCs w:val="24"/>
+          <w:lang w:val="en-US"/>
+        </w:rPr>
+        <w:t>Author</w:t>
+      </w:r>
+      <w:r>
+        <w:rPr>
+          <w:rFonts w:ascii="Times New Roman" w:eastAsia="Times New Roman" w:hAnsi="Times New Roman" w:cs="Times New Roman"/>
+          <w:sz w:val="24"/>
+          <w:szCs w:val="24"/>
+          <w:lang w:val="ru-RU"/>
+        </w:rPr>
+        <w:t xml:space="preserve">: </w:t>
       </w:r>
       <w:r>
         <w:rPr>
@@ -10289,7 +10811,7 @@
           <w:rFonts w:ascii="Times New Roman" w:eastAsia="Times New Roman" w:hAnsi="Times New Roman" w:cs="Times New Roman"/>
           <w:sz w:val="24"/>
           <w:szCs w:val="24"/>
-          <w:lang w:val="en-US"/>
+          <w:lang w:val="ru-RU"/>
         </w:rPr>
         <w:t xml:space="preserve"> </w:t>
       </w:r>
@@ -10307,9 +10829,63 @@
           <w:rFonts w:ascii="Times New Roman" w:eastAsia="Times New Roman" w:hAnsi="Times New Roman" w:cs="Times New Roman"/>
           <w:sz w:val="24"/>
           <w:szCs w:val="24"/>
-          <w:lang w:val="en-US"/>
-        </w:rPr>
-        <w:t xml:space="preserve"> &lt;bggniklol@gmail.com&gt;</w:t>
+          <w:lang w:val="ru-RU"/>
+        </w:rPr>
+        <w:t xml:space="preserve"> &lt;</w:t>
+      </w:r>
+      <w:r>
+        <w:rPr>
+          <w:rFonts w:ascii="Times New Roman" w:eastAsia="Times New Roman" w:hAnsi="Times New Roman" w:cs="Times New Roman"/>
+          <w:sz w:val="24"/>
+          <w:szCs w:val="24"/>
+          <w:lang w:val="en-US"/>
+        </w:rPr>
+        <w:t>bggniklol</w:t>
+      </w:r>
+      <w:r>
+        <w:rPr>
+          <w:rFonts w:ascii="Times New Roman" w:eastAsia="Times New Roman" w:hAnsi="Times New Roman" w:cs="Times New Roman"/>
+          <w:sz w:val="24"/>
+          <w:szCs w:val="24"/>
+          <w:lang w:val="ru-RU"/>
+        </w:rPr>
+        <w:t>@</w:t>
+      </w:r>
+      <w:r>
+        <w:rPr>
+          <w:rFonts w:ascii="Times New Roman" w:eastAsia="Times New Roman" w:hAnsi="Times New Roman" w:cs="Times New Roman"/>
+          <w:sz w:val="24"/>
+          <w:szCs w:val="24"/>
+          <w:lang w:val="en-US"/>
+        </w:rPr>
+        <w:t>gmail</w:t>
+      </w:r>
+      <w:r>
+        <w:rPr>
+          <w:rFonts w:ascii="Times New Roman" w:eastAsia="Times New Roman" w:hAnsi="Times New Roman" w:cs="Times New Roman"/>
+          <w:sz w:val="24"/>
+          <w:szCs w:val="24"/>
+          <w:lang w:val="ru-RU"/>
+        </w:rPr>
+        <w:t>.</w:t>
+      </w:r>
+      <w:r>
+        <w:rPr>
+          <w:rFonts w:ascii="Times New Roman" w:eastAsia="Times New Roman" w:hAnsi="Times New Roman" w:cs="Times New Roman"/>
+          <w:sz w:val="24"/>
+          <w:szCs w:val="24"/>
+          <w:lang w:val="en-US"/>
+        </w:rPr>
+        <w:t>com</w:t>
+      </w:r>
+      <w:r>
+        <w:rPr>
+          <w:rFonts w:ascii="Times New Roman" w:eastAsia="Times New Roman" w:hAnsi="Times New Roman" w:cs="Times New Roman"/>
+          <w:sz w:val="24"/>
+          <w:szCs w:val="24"/>
+          <w:lang w:val="ru-RU"/>
+        </w:rPr>
+        <w:t>&gt;</w:t>
       </w:r>
     </w:p>
     <w:p>
@@ -10949,17 +11525,26 @@
           <w:rFonts w:ascii="Times New Roman" w:eastAsia="Times New Roman" w:hAnsi="Times New Roman" w:cs="Times New Roman"/>
           <w:sz w:val="24"/>
           <w:szCs w:val="24"/>
-          <w:lang w:val="en-US"/>
-        </w:rPr>
-      </w:pPr>
-      <w:r>
-        <w:rPr>
-          <w:rFonts w:ascii="Times New Roman" w:eastAsia="Times New Roman" w:hAnsi="Times New Roman" w:cs="Times New Roman"/>
-          <w:sz w:val="24"/>
-          <w:szCs w:val="24"/>
-          <w:lang w:val="en-US"/>
-        </w:rPr>
-        <w:t xml:space="preserve">Author: </w:t>
+          <w:lang w:val="ru-RU"/>
+        </w:rPr>
+      </w:pPr>
+      <w:r>
+        <w:rPr>
+          <w:rFonts w:ascii="Times New Roman" w:eastAsia="Times New Roman" w:hAnsi="Times New Roman" w:cs="Times New Roman"/>
+          <w:sz w:val="24"/>
+          <w:szCs w:val="24"/>
+          <w:lang w:val="en-US"/>
+        </w:rPr>
+        <w:t>Author</w:t>
+      </w:r>
+      <w:r>
+        <w:rPr>
+          <w:rFonts w:ascii="Times New Roman" w:eastAsia="Times New Roman" w:hAnsi="Times New Roman" w:cs="Times New Roman"/>
+          <w:sz w:val="24"/>
+          <w:szCs w:val="24"/>
+          <w:lang w:val="ru-RU"/>
+        </w:rPr>
+        <w:t xml:space="preserve">: </w:t>
       </w:r>
       <w:r>
         <w:rPr>
@@ -10975,7 +11560,7 @@
           <w:rFonts w:ascii="Times New Roman" w:eastAsia="Times New Roman" w:hAnsi="Times New Roman" w:cs="Times New Roman"/>
           <w:sz w:val="24"/>
           <w:szCs w:val="24"/>
-          <w:lang w:val="en-US"/>
+          <w:lang w:val="ru-RU"/>
         </w:rPr>
         <w:t xml:space="preserve"> </w:t>
       </w:r>
@@ -10993,9 +11578,63 @@
           <w:rFonts w:ascii="Times New Roman" w:eastAsia="Times New Roman" w:hAnsi="Times New Roman" w:cs="Times New Roman"/>
           <w:sz w:val="24"/>
           <w:szCs w:val="24"/>
-          <w:lang w:val="en-US"/>
-        </w:rPr>
-        <w:t xml:space="preserve"> &lt;bggniklol@gmail.com&gt;</w:t>
+          <w:lang w:val="ru-RU"/>
+        </w:rPr>
+        <w:t xml:space="preserve"> &lt;</w:t>
+      </w:r>
+      <w:r>
+        <w:rPr>
+          <w:rFonts w:ascii="Times New Roman" w:eastAsia="Times New Roman" w:hAnsi="Times New Roman" w:cs="Times New Roman"/>
+          <w:sz w:val="24"/>
+          <w:szCs w:val="24"/>
+          <w:lang w:val="en-US"/>
+        </w:rPr>
+        <w:t>bggniklol</w:t>
+      </w:r>
+      <w:r>
+        <w:rPr>
+          <w:rFonts w:ascii="Times New Roman" w:eastAsia="Times New Roman" w:hAnsi="Times New Roman" w:cs="Times New Roman"/>
+          <w:sz w:val="24"/>
+          <w:szCs w:val="24"/>
+          <w:lang w:val="ru-RU"/>
+        </w:rPr>
+        <w:t>@</w:t>
+      </w:r>
+      <w:r>
+        <w:rPr>
+          <w:rFonts w:ascii="Times New Roman" w:eastAsia="Times New Roman" w:hAnsi="Times New Roman" w:cs="Times New Roman"/>
+          <w:sz w:val="24"/>
+          <w:szCs w:val="24"/>
+          <w:lang w:val="en-US"/>
+        </w:rPr>
+        <w:t>gmail</w:t>
+      </w:r>
+      <w:r>
+        <w:rPr>
+          <w:rFonts w:ascii="Times New Roman" w:eastAsia="Times New Roman" w:hAnsi="Times New Roman" w:cs="Times New Roman"/>
+          <w:sz w:val="24"/>
+          <w:szCs w:val="24"/>
+          <w:lang w:val="ru-RU"/>
+        </w:rPr>
+        <w:t>.</w:t>
+      </w:r>
+      <w:r>
+        <w:rPr>
+          <w:rFonts w:ascii="Times New Roman" w:eastAsia="Times New Roman" w:hAnsi="Times New Roman" w:cs="Times New Roman"/>
+          <w:sz w:val="24"/>
+          <w:szCs w:val="24"/>
+          <w:lang w:val="en-US"/>
+        </w:rPr>
+        <w:t>com</w:t>
+      </w:r>
+      <w:r>
+        <w:rPr>
+          <w:rFonts w:ascii="Times New Roman" w:eastAsia="Times New Roman" w:hAnsi="Times New Roman" w:cs="Times New Roman"/>
+          <w:sz w:val="24"/>
+          <w:szCs w:val="24"/>
+          <w:lang w:val="ru-RU"/>
+        </w:rPr>
+        <w:t>&gt;</w:t>
       </w:r>
     </w:p>
     <w:p>
@@ -11134,7 +11773,7 @@
           <w:rFonts w:ascii="Times New Roman" w:eastAsia="Times New Roman" w:hAnsi="Times New Roman" w:cs="Times New Roman"/>
           <w:sz w:val="24"/>
           <w:szCs w:val="24"/>
-          <w:lang w:val="en-US"/>
+          <w:lang w:val="ru-RU"/>
         </w:rPr>
       </w:pPr>
       <w:r>
@@ -11145,7 +11784,16 @@
           <w:lang w:val="en-US"/>
         </w:rPr>
         <w:lastRenderedPageBreak/>
-        <w:t xml:space="preserve">Author: </w:t>
+        <w:t>Author</w:t>
+      </w:r>
+      <w:r>
+        <w:rPr>
+          <w:rFonts w:ascii="Times New Roman" w:eastAsia="Times New Roman" w:hAnsi="Times New Roman" w:cs="Times New Roman"/>
+          <w:sz w:val="24"/>
+          <w:szCs w:val="24"/>
+          <w:lang w:val="ru-RU"/>
+        </w:rPr>
+        <w:t xml:space="preserve">: </w:t>
       </w:r>
       <w:r>
         <w:rPr>
@@ -11161,7 +11809,7 @@
           <w:rFonts w:ascii="Times New Roman" w:eastAsia="Times New Roman" w:hAnsi="Times New Roman" w:cs="Times New Roman"/>
           <w:sz w:val="24"/>
           <w:szCs w:val="24"/>
-          <w:lang w:val="en-US"/>
+          <w:lang w:val="ru-RU"/>
         </w:rPr>
         <w:t xml:space="preserve"> </w:t>
       </w:r>
@@ -11179,9 +11827,63 @@
           <w:rFonts w:ascii="Times New Roman" w:eastAsia="Times New Roman" w:hAnsi="Times New Roman" w:cs="Times New Roman"/>
           <w:sz w:val="24"/>
           <w:szCs w:val="24"/>
-          <w:lang w:val="en-US"/>
-        </w:rPr>
-        <w:t xml:space="preserve"> &lt;bggniklol@gmail.com&gt;</w:t>
+          <w:lang w:val="ru-RU"/>
+        </w:rPr>
+        <w:t xml:space="preserve"> &lt;</w:t>
+      </w:r>
+      <w:r>
+        <w:rPr>
+          <w:rFonts w:ascii="Times New Roman" w:eastAsia="Times New Roman" w:hAnsi="Times New Roman" w:cs="Times New Roman"/>
+          <w:sz w:val="24"/>
+          <w:szCs w:val="24"/>
+          <w:lang w:val="en-US"/>
+        </w:rPr>
+        <w:t>bggniklol</w:t>
+      </w:r>
+      <w:r>
+        <w:rPr>
+          <w:rFonts w:ascii="Times New Roman" w:eastAsia="Times New Roman" w:hAnsi="Times New Roman" w:cs="Times New Roman"/>
+          <w:sz w:val="24"/>
+          <w:szCs w:val="24"/>
+          <w:lang w:val="ru-RU"/>
+        </w:rPr>
+        <w:t>@</w:t>
+      </w:r>
+      <w:r>
+        <w:rPr>
+          <w:rFonts w:ascii="Times New Roman" w:eastAsia="Times New Roman" w:hAnsi="Times New Roman" w:cs="Times New Roman"/>
+          <w:sz w:val="24"/>
+          <w:szCs w:val="24"/>
+          <w:lang w:val="en-US"/>
+        </w:rPr>
+        <w:t>gmail</w:t>
+      </w:r>
+      <w:r>
+        <w:rPr>
+          <w:rFonts w:ascii="Times New Roman" w:eastAsia="Times New Roman" w:hAnsi="Times New Roman" w:cs="Times New Roman"/>
+          <w:sz w:val="24"/>
+          <w:szCs w:val="24"/>
+          <w:lang w:val="ru-RU"/>
+        </w:rPr>
+        <w:t>.</w:t>
+      </w:r>
+      <w:r>
+        <w:rPr>
+          <w:rFonts w:ascii="Times New Roman" w:eastAsia="Times New Roman" w:hAnsi="Times New Roman" w:cs="Times New Roman"/>
+          <w:sz w:val="24"/>
+          <w:szCs w:val="24"/>
+          <w:lang w:val="en-US"/>
+        </w:rPr>
+        <w:t>com</w:t>
+      </w:r>
+      <w:r>
+        <w:rPr>
+          <w:rFonts w:ascii="Times New Roman" w:eastAsia="Times New Roman" w:hAnsi="Times New Roman" w:cs="Times New Roman"/>
+          <w:sz w:val="24"/>
+          <w:szCs w:val="24"/>
+          <w:lang w:val="ru-RU"/>
+        </w:rPr>
+        <w:t>&gt;</w:t>
       </w:r>
     </w:p>
     <w:p>
@@ -11997,17 +12699,26 @@
           <w:rFonts w:ascii="Times New Roman" w:eastAsia="Times New Roman" w:hAnsi="Times New Roman" w:cs="Times New Roman"/>
           <w:sz w:val="24"/>
           <w:szCs w:val="24"/>
-          <w:lang w:val="en-US"/>
-        </w:rPr>
-      </w:pPr>
-      <w:r>
-        <w:rPr>
-          <w:rFonts w:ascii="Times New Roman" w:eastAsia="Times New Roman" w:hAnsi="Times New Roman" w:cs="Times New Roman"/>
-          <w:sz w:val="24"/>
-          <w:szCs w:val="24"/>
-          <w:lang w:val="en-US"/>
-        </w:rPr>
-        <w:t xml:space="preserve">Author: </w:t>
+          <w:lang w:val="ru-RU"/>
+        </w:rPr>
+      </w:pPr>
+      <w:r>
+        <w:rPr>
+          <w:rFonts w:ascii="Times New Roman" w:eastAsia="Times New Roman" w:hAnsi="Times New Roman" w:cs="Times New Roman"/>
+          <w:sz w:val="24"/>
+          <w:szCs w:val="24"/>
+          <w:lang w:val="en-US"/>
+        </w:rPr>
+        <w:t>Author</w:t>
+      </w:r>
+      <w:r>
+        <w:rPr>
+          <w:rFonts w:ascii="Times New Roman" w:eastAsia="Times New Roman" w:hAnsi="Times New Roman" w:cs="Times New Roman"/>
+          <w:sz w:val="24"/>
+          <w:szCs w:val="24"/>
+          <w:lang w:val="ru-RU"/>
+        </w:rPr>
+        <w:t xml:space="preserve">: </w:t>
       </w:r>
       <w:r>
         <w:rPr>
@@ -12023,7 +12734,7 @@
           <w:rFonts w:ascii="Times New Roman" w:eastAsia="Times New Roman" w:hAnsi="Times New Roman" w:cs="Times New Roman"/>
           <w:sz w:val="24"/>
           <w:szCs w:val="24"/>
-          <w:lang w:val="en-US"/>
+          <w:lang w:val="ru-RU"/>
         </w:rPr>
         <w:t xml:space="preserve"> </w:t>
       </w:r>
@@ -12041,9 +12752,63 @@
           <w:rFonts w:ascii="Times New Roman" w:eastAsia="Times New Roman" w:hAnsi="Times New Roman" w:cs="Times New Roman"/>
           <w:sz w:val="24"/>
           <w:szCs w:val="24"/>
-          <w:lang w:val="en-US"/>
-        </w:rPr>
-        <w:t xml:space="preserve"> &lt;bggniklol@gmail.com&gt;</w:t>
+          <w:lang w:val="ru-RU"/>
+        </w:rPr>
+        <w:t xml:space="preserve"> &lt;</w:t>
+      </w:r>
+      <w:r>
+        <w:rPr>
+          <w:rFonts w:ascii="Times New Roman" w:eastAsia="Times New Roman" w:hAnsi="Times New Roman" w:cs="Times New Roman"/>
+          <w:sz w:val="24"/>
+          <w:szCs w:val="24"/>
+          <w:lang w:val="en-US"/>
+        </w:rPr>
+        <w:t>bggniklol</w:t>
+      </w:r>
+      <w:r>
+        <w:rPr>
+          <w:rFonts w:ascii="Times New Roman" w:eastAsia="Times New Roman" w:hAnsi="Times New Roman" w:cs="Times New Roman"/>
+          <w:sz w:val="24"/>
+          <w:szCs w:val="24"/>
+          <w:lang w:val="ru-RU"/>
+        </w:rPr>
+        <w:t>@</w:t>
+      </w:r>
+      <w:r>
+        <w:rPr>
+          <w:rFonts w:ascii="Times New Roman" w:eastAsia="Times New Roman" w:hAnsi="Times New Roman" w:cs="Times New Roman"/>
+          <w:sz w:val="24"/>
+          <w:szCs w:val="24"/>
+          <w:lang w:val="en-US"/>
+        </w:rPr>
+        <w:t>gmail</w:t>
+      </w:r>
+      <w:r>
+        <w:rPr>
+          <w:rFonts w:ascii="Times New Roman" w:eastAsia="Times New Roman" w:hAnsi="Times New Roman" w:cs="Times New Roman"/>
+          <w:sz w:val="24"/>
+          <w:szCs w:val="24"/>
+          <w:lang w:val="ru-RU"/>
+        </w:rPr>
+        <w:t>.</w:t>
+      </w:r>
+      <w:r>
+        <w:rPr>
+          <w:rFonts w:ascii="Times New Roman" w:eastAsia="Times New Roman" w:hAnsi="Times New Roman" w:cs="Times New Roman"/>
+          <w:sz w:val="24"/>
+          <w:szCs w:val="24"/>
+          <w:lang w:val="en-US"/>
+        </w:rPr>
+        <w:t>com</w:t>
+      </w:r>
+      <w:r>
+        <w:rPr>
+          <w:rFonts w:ascii="Times New Roman" w:eastAsia="Times New Roman" w:hAnsi="Times New Roman" w:cs="Times New Roman"/>
+          <w:sz w:val="24"/>
+          <w:szCs w:val="24"/>
+          <w:lang w:val="ru-RU"/>
+        </w:rPr>
+        <w:t>&gt;</w:t>
       </w:r>
     </w:p>
     <w:p>
@@ -12182,17 +12947,26 @@
           <w:rFonts w:ascii="Times New Roman" w:eastAsia="Times New Roman" w:hAnsi="Times New Roman" w:cs="Times New Roman"/>
           <w:sz w:val="24"/>
           <w:szCs w:val="24"/>
-          <w:lang w:val="en-US"/>
-        </w:rPr>
-      </w:pPr>
-      <w:r>
-        <w:rPr>
-          <w:rFonts w:ascii="Times New Roman" w:eastAsia="Times New Roman" w:hAnsi="Times New Roman" w:cs="Times New Roman"/>
-          <w:sz w:val="24"/>
-          <w:szCs w:val="24"/>
-          <w:lang w:val="en-US"/>
-        </w:rPr>
-        <w:t xml:space="preserve">Author: </w:t>
+          <w:lang w:val="ru-RU"/>
+        </w:rPr>
+      </w:pPr>
+      <w:r>
+        <w:rPr>
+          <w:rFonts w:ascii="Times New Roman" w:eastAsia="Times New Roman" w:hAnsi="Times New Roman" w:cs="Times New Roman"/>
+          <w:sz w:val="24"/>
+          <w:szCs w:val="24"/>
+          <w:lang w:val="en-US"/>
+        </w:rPr>
+        <w:t>Author</w:t>
+      </w:r>
+      <w:r>
+        <w:rPr>
+          <w:rFonts w:ascii="Times New Roman" w:eastAsia="Times New Roman" w:hAnsi="Times New Roman" w:cs="Times New Roman"/>
+          <w:sz w:val="24"/>
+          <w:szCs w:val="24"/>
+          <w:lang w:val="ru-RU"/>
+        </w:rPr>
+        <w:t xml:space="preserve">: </w:t>
       </w:r>
       <w:r>
         <w:rPr>
@@ -12208,7 +12982,7 @@
           <w:rFonts w:ascii="Times New Roman" w:eastAsia="Times New Roman" w:hAnsi="Times New Roman" w:cs="Times New Roman"/>
           <w:sz w:val="24"/>
           <w:szCs w:val="24"/>
-          <w:lang w:val="en-US"/>
+          <w:lang w:val="ru-RU"/>
         </w:rPr>
         <w:t xml:space="preserve"> </w:t>
       </w:r>
@@ -12226,9 +13000,63 @@
           <w:rFonts w:ascii="Times New Roman" w:eastAsia="Times New Roman" w:hAnsi="Times New Roman" w:cs="Times New Roman"/>
           <w:sz w:val="24"/>
           <w:szCs w:val="24"/>
-          <w:lang w:val="en-US"/>
-        </w:rPr>
-        <w:t xml:space="preserve"> &lt;bggniklol@gmail.com&gt;</w:t>
+          <w:lang w:val="ru-RU"/>
+        </w:rPr>
+        <w:t xml:space="preserve"> &lt;</w:t>
+      </w:r>
+      <w:r>
+        <w:rPr>
+          <w:rFonts w:ascii="Times New Roman" w:eastAsia="Times New Roman" w:hAnsi="Times New Roman" w:cs="Times New Roman"/>
+          <w:sz w:val="24"/>
+          <w:szCs w:val="24"/>
+          <w:lang w:val="en-US"/>
+        </w:rPr>
+        <w:t>bggniklol</w:t>
+      </w:r>
+      <w:r>
+        <w:rPr>
+          <w:rFonts w:ascii="Times New Roman" w:eastAsia="Times New Roman" w:hAnsi="Times New Roman" w:cs="Times New Roman"/>
+          <w:sz w:val="24"/>
+          <w:szCs w:val="24"/>
+          <w:lang w:val="ru-RU"/>
+        </w:rPr>
+        <w:t>@</w:t>
+      </w:r>
+      <w:r>
+        <w:rPr>
+          <w:rFonts w:ascii="Times New Roman" w:eastAsia="Times New Roman" w:hAnsi="Times New Roman" w:cs="Times New Roman"/>
+          <w:sz w:val="24"/>
+          <w:szCs w:val="24"/>
+          <w:lang w:val="en-US"/>
+        </w:rPr>
+        <w:t>gmail</w:t>
+      </w:r>
+      <w:r>
+        <w:rPr>
+          <w:rFonts w:ascii="Times New Roman" w:eastAsia="Times New Roman" w:hAnsi="Times New Roman" w:cs="Times New Roman"/>
+          <w:sz w:val="24"/>
+          <w:szCs w:val="24"/>
+          <w:lang w:val="ru-RU"/>
+        </w:rPr>
+        <w:t>.</w:t>
+      </w:r>
+      <w:r>
+        <w:rPr>
+          <w:rFonts w:ascii="Times New Roman" w:eastAsia="Times New Roman" w:hAnsi="Times New Roman" w:cs="Times New Roman"/>
+          <w:sz w:val="24"/>
+          <w:szCs w:val="24"/>
+          <w:lang w:val="en-US"/>
+        </w:rPr>
+        <w:t>com</w:t>
+      </w:r>
+      <w:r>
+        <w:rPr>
+          <w:rFonts w:ascii="Times New Roman" w:eastAsia="Times New Roman" w:hAnsi="Times New Roman" w:cs="Times New Roman"/>
+          <w:sz w:val="24"/>
+          <w:szCs w:val="24"/>
+          <w:lang w:val="ru-RU"/>
+        </w:rPr>
+        <w:t>&gt;</w:t>
       </w:r>
     </w:p>
     <w:p>
@@ -12367,17 +13195,26 @@
           <w:rFonts w:ascii="Times New Roman" w:eastAsia="Times New Roman" w:hAnsi="Times New Roman" w:cs="Times New Roman"/>
           <w:sz w:val="24"/>
           <w:szCs w:val="24"/>
-          <w:lang w:val="en-US"/>
-        </w:rPr>
-      </w:pPr>
-      <w:r>
-        <w:rPr>
-          <w:rFonts w:ascii="Times New Roman" w:eastAsia="Times New Roman" w:hAnsi="Times New Roman" w:cs="Times New Roman"/>
-          <w:sz w:val="24"/>
-          <w:szCs w:val="24"/>
-          <w:lang w:val="en-US"/>
-        </w:rPr>
-        <w:t xml:space="preserve">Author: </w:t>
+          <w:lang w:val="ru-RU"/>
+        </w:rPr>
+      </w:pPr>
+      <w:r>
+        <w:rPr>
+          <w:rFonts w:ascii="Times New Roman" w:eastAsia="Times New Roman" w:hAnsi="Times New Roman" w:cs="Times New Roman"/>
+          <w:sz w:val="24"/>
+          <w:szCs w:val="24"/>
+          <w:lang w:val="en-US"/>
+        </w:rPr>
+        <w:t>Author</w:t>
+      </w:r>
+      <w:r>
+        <w:rPr>
+          <w:rFonts w:ascii="Times New Roman" w:eastAsia="Times New Roman" w:hAnsi="Times New Roman" w:cs="Times New Roman"/>
+          <w:sz w:val="24"/>
+          <w:szCs w:val="24"/>
+          <w:lang w:val="ru-RU"/>
+        </w:rPr>
+        <w:t xml:space="preserve">: </w:t>
       </w:r>
       <w:r>
         <w:rPr>
@@ -12393,7 +13230,7 @@
           <w:rFonts w:ascii="Times New Roman" w:eastAsia="Times New Roman" w:hAnsi="Times New Roman" w:cs="Times New Roman"/>
           <w:sz w:val="24"/>
           <w:szCs w:val="24"/>
-          <w:lang w:val="en-US"/>
+          <w:lang w:val="ru-RU"/>
         </w:rPr>
         <w:t xml:space="preserve"> </w:t>
       </w:r>
@@ -12411,79 +13248,178 @@
           <w:rFonts w:ascii="Times New Roman" w:eastAsia="Times New Roman" w:hAnsi="Times New Roman" w:cs="Times New Roman"/>
           <w:sz w:val="24"/>
           <w:szCs w:val="24"/>
-          <w:lang w:val="en-US"/>
-        </w:rPr>
-        <w:t xml:space="preserve"> &lt;bggniklol@gmail.com&gt;</w:t>
-      </w:r>
-    </w:p>
-    <w:p>
-      <w:pPr>
-        <w:pBdr>
-          <w:top w:val="nil"/>
-          <w:left w:val="nil"/>
-          <w:bottom w:val="nil"/>
-          <w:right w:val="nil"/>
-          <w:between w:val="nil"/>
-        </w:pBdr>
-        <w:spacing w:line="360" w:lineRule="auto"/>
-        <w:rPr>
-          <w:rFonts w:ascii="Times New Roman" w:eastAsia="Times New Roman" w:hAnsi="Times New Roman" w:cs="Times New Roman"/>
-          <w:sz w:val="24"/>
-          <w:szCs w:val="24"/>
-          <w:lang w:val="en-US"/>
-        </w:rPr>
-      </w:pPr>
-      <w:r>
-        <w:rPr>
-          <w:rFonts w:ascii="Times New Roman" w:eastAsia="Times New Roman" w:hAnsi="Times New Roman" w:cs="Times New Roman"/>
-          <w:sz w:val="24"/>
-          <w:szCs w:val="24"/>
-          <w:lang w:val="en-US"/>
-        </w:rPr>
-        <w:t>Date:   Sun Dec 27 14:51:08 2020 +0300</w:t>
-      </w:r>
-    </w:p>
-    <w:p>
-      <w:pPr>
-        <w:pBdr>
-          <w:top w:val="nil"/>
-          <w:left w:val="nil"/>
-          <w:bottom w:val="nil"/>
-          <w:right w:val="nil"/>
-          <w:between w:val="nil"/>
-        </w:pBdr>
-        <w:spacing w:line="360" w:lineRule="auto"/>
-        <w:rPr>
-          <w:rFonts w:ascii="Times New Roman" w:eastAsia="Times New Roman" w:hAnsi="Times New Roman" w:cs="Times New Roman"/>
-          <w:sz w:val="24"/>
-          <w:szCs w:val="24"/>
-          <w:lang w:val="en-US"/>
-        </w:rPr>
-      </w:pPr>
-    </w:p>
-    <w:p>
-      <w:pPr>
-        <w:pBdr>
-          <w:top w:val="nil"/>
-          <w:left w:val="nil"/>
-          <w:bottom w:val="nil"/>
-          <w:right w:val="nil"/>
-          <w:between w:val="nil"/>
-        </w:pBdr>
-        <w:spacing w:line="360" w:lineRule="auto"/>
-        <w:rPr>
-          <w:rFonts w:ascii="Times New Roman" w:eastAsia="Times New Roman" w:hAnsi="Times New Roman" w:cs="Times New Roman"/>
-          <w:sz w:val="24"/>
-          <w:szCs w:val="24"/>
-          <w:lang w:val="en-US"/>
-        </w:rPr>
-      </w:pPr>
-      <w:r>
-        <w:rPr>
-          <w:rFonts w:ascii="Times New Roman" w:eastAsia="Times New Roman" w:hAnsi="Times New Roman" w:cs="Times New Roman"/>
-          <w:sz w:val="24"/>
-          <w:szCs w:val="24"/>
-          <w:lang w:val="en-US"/>
+          <w:lang w:val="ru-RU"/>
+        </w:rPr>
+        <w:t xml:space="preserve"> &lt;</w:t>
+      </w:r>
+      <w:r>
+        <w:rPr>
+          <w:rFonts w:ascii="Times New Roman" w:eastAsia="Times New Roman" w:hAnsi="Times New Roman" w:cs="Times New Roman"/>
+          <w:sz w:val="24"/>
+          <w:szCs w:val="24"/>
+          <w:lang w:val="en-US"/>
+        </w:rPr>
+        <w:t>bggniklol</w:t>
+      </w:r>
+      <w:r>
+        <w:rPr>
+          <w:rFonts w:ascii="Times New Roman" w:eastAsia="Times New Roman" w:hAnsi="Times New Roman" w:cs="Times New Roman"/>
+          <w:sz w:val="24"/>
+          <w:szCs w:val="24"/>
+          <w:lang w:val="ru-RU"/>
+        </w:rPr>
+        <w:t>@</w:t>
+      </w:r>
+      <w:r>
+        <w:rPr>
+          <w:rFonts w:ascii="Times New Roman" w:eastAsia="Times New Roman" w:hAnsi="Times New Roman" w:cs="Times New Roman"/>
+          <w:sz w:val="24"/>
+          <w:szCs w:val="24"/>
+          <w:lang w:val="en-US"/>
+        </w:rPr>
+        <w:t>gmail</w:t>
+      </w:r>
+      <w:r>
+        <w:rPr>
+          <w:rFonts w:ascii="Times New Roman" w:eastAsia="Times New Roman" w:hAnsi="Times New Roman" w:cs="Times New Roman"/>
+          <w:sz w:val="24"/>
+          <w:szCs w:val="24"/>
+          <w:lang w:val="ru-RU"/>
+        </w:rPr>
+        <w:t>.</w:t>
+      </w:r>
+      <w:r>
+        <w:rPr>
+          <w:rFonts w:ascii="Times New Roman" w:eastAsia="Times New Roman" w:hAnsi="Times New Roman" w:cs="Times New Roman"/>
+          <w:sz w:val="24"/>
+          <w:szCs w:val="24"/>
+          <w:lang w:val="en-US"/>
+        </w:rPr>
+        <w:t>com</w:t>
+      </w:r>
+      <w:r>
+        <w:rPr>
+          <w:rFonts w:ascii="Times New Roman" w:eastAsia="Times New Roman" w:hAnsi="Times New Roman" w:cs="Times New Roman"/>
+          <w:sz w:val="24"/>
+          <w:szCs w:val="24"/>
+          <w:lang w:val="ru-RU"/>
+        </w:rPr>
+        <w:t>&gt;</w:t>
+      </w:r>
+    </w:p>
+    <w:p>
+      <w:pPr>
+        <w:pBdr>
+          <w:top w:val="nil"/>
+          <w:left w:val="nil"/>
+          <w:bottom w:val="nil"/>
+          <w:right w:val="nil"/>
+          <w:between w:val="nil"/>
+        </w:pBdr>
+        <w:spacing w:line="360" w:lineRule="auto"/>
+        <w:rPr>
+          <w:rFonts w:ascii="Times New Roman" w:eastAsia="Times New Roman" w:hAnsi="Times New Roman" w:cs="Times New Roman"/>
+          <w:sz w:val="24"/>
+          <w:szCs w:val="24"/>
+          <w:lang w:val="ru-RU"/>
+        </w:rPr>
+      </w:pPr>
+      <w:r>
+        <w:rPr>
+          <w:rFonts w:ascii="Times New Roman" w:eastAsia="Times New Roman" w:hAnsi="Times New Roman" w:cs="Times New Roman"/>
+          <w:sz w:val="24"/>
+          <w:szCs w:val="24"/>
+          <w:lang w:val="en-US"/>
+        </w:rPr>
+        <w:t>Date</w:t>
+      </w:r>
+      <w:r>
+        <w:rPr>
+          <w:rFonts w:ascii="Times New Roman" w:eastAsia="Times New Roman" w:hAnsi="Times New Roman" w:cs="Times New Roman"/>
+          <w:sz w:val="24"/>
+          <w:szCs w:val="24"/>
+          <w:lang w:val="ru-RU"/>
+        </w:rPr>
+        <w:t xml:space="preserve">:   </w:t>
+      </w:r>
+      <w:r>
+        <w:rPr>
+          <w:rFonts w:ascii="Times New Roman" w:eastAsia="Times New Roman" w:hAnsi="Times New Roman" w:cs="Times New Roman"/>
+          <w:sz w:val="24"/>
+          <w:szCs w:val="24"/>
+          <w:lang w:val="en-US"/>
+        </w:rPr>
+        <w:t>Sun</w:t>
+      </w:r>
+      <w:r>
+        <w:rPr>
+          <w:rFonts w:ascii="Times New Roman" w:eastAsia="Times New Roman" w:hAnsi="Times New Roman" w:cs="Times New Roman"/>
+          <w:sz w:val="24"/>
+          <w:szCs w:val="24"/>
+          <w:lang w:val="ru-RU"/>
+        </w:rPr>
+        <w:t xml:space="preserve"> </w:t>
+      </w:r>
+      <w:r>
+        <w:rPr>
+          <w:rFonts w:ascii="Times New Roman" w:eastAsia="Times New Roman" w:hAnsi="Times New Roman" w:cs="Times New Roman"/>
+          <w:sz w:val="24"/>
+          <w:szCs w:val="24"/>
+          <w:lang w:val="en-US"/>
+        </w:rPr>
+        <w:t>Dec</w:t>
+      </w:r>
+      <w:r>
+        <w:rPr>
+          <w:rFonts w:ascii="Times New Roman" w:eastAsia="Times New Roman" w:hAnsi="Times New Roman" w:cs="Times New Roman"/>
+          <w:sz w:val="24"/>
+          <w:szCs w:val="24"/>
+          <w:lang w:val="ru-RU"/>
+        </w:rPr>
+        <w:t xml:space="preserve"> 27 14:51:08 2020 +0300</w:t>
+      </w:r>
+    </w:p>
+    <w:p>
+      <w:pPr>
+        <w:pBdr>
+          <w:top w:val="nil"/>
+          <w:left w:val="nil"/>
+          <w:bottom w:val="nil"/>
+          <w:right w:val="nil"/>
+          <w:between w:val="nil"/>
+        </w:pBdr>
+        <w:spacing w:line="360" w:lineRule="auto"/>
+        <w:rPr>
+          <w:rFonts w:ascii="Times New Roman" w:eastAsia="Times New Roman" w:hAnsi="Times New Roman" w:cs="Times New Roman"/>
+          <w:sz w:val="24"/>
+          <w:szCs w:val="24"/>
+          <w:lang w:val="ru-RU"/>
+        </w:rPr>
+      </w:pPr>
+    </w:p>
+    <w:p>
+      <w:pPr>
+        <w:pBdr>
+          <w:top w:val="nil"/>
+          <w:left w:val="nil"/>
+          <w:bottom w:val="nil"/>
+          <w:right w:val="nil"/>
+          <w:between w:val="nil"/>
+        </w:pBdr>
+        <w:spacing w:line="360" w:lineRule="auto"/>
+        <w:rPr>
+          <w:rFonts w:ascii="Times New Roman" w:eastAsia="Times New Roman" w:hAnsi="Times New Roman" w:cs="Times New Roman"/>
+          <w:sz w:val="24"/>
+          <w:szCs w:val="24"/>
+          <w:lang w:val="ru-RU"/>
+        </w:rPr>
+      </w:pPr>
+      <w:r>
+        <w:rPr>
+          <w:rFonts w:ascii="Times New Roman" w:eastAsia="Times New Roman" w:hAnsi="Times New Roman" w:cs="Times New Roman"/>
+          <w:sz w:val="24"/>
+          <w:szCs w:val="24"/>
+          <w:lang w:val="ru-RU"/>
         </w:rPr>
         <w:t xml:space="preserve">    </w:t>
       </w:r>
@@ -12501,7 +13437,7 @@
           <w:rFonts w:ascii="Times New Roman" w:eastAsia="Times New Roman" w:hAnsi="Times New Roman" w:cs="Times New Roman"/>
           <w:sz w:val="24"/>
           <w:szCs w:val="24"/>
-          <w:lang w:val="en-US"/>
+          <w:lang w:val="ru-RU"/>
         </w:rPr>
         <w:t xml:space="preserve"> </w:t>
       </w:r>
@@ -12519,7 +13455,7 @@
           <w:rFonts w:ascii="Times New Roman" w:eastAsia="Times New Roman" w:hAnsi="Times New Roman" w:cs="Times New Roman"/>
           <w:sz w:val="24"/>
           <w:szCs w:val="24"/>
-          <w:lang w:val="en-US"/>
+          <w:lang w:val="ru-RU"/>
         </w:rPr>
         <w:t xml:space="preserve"> </w:t>
       </w:r>
@@ -12537,9 +13473,45 @@
           <w:rFonts w:ascii="Times New Roman" w:eastAsia="Times New Roman" w:hAnsi="Times New Roman" w:cs="Times New Roman"/>
           <w:sz w:val="24"/>
           <w:szCs w:val="24"/>
-          <w:lang w:val="en-US"/>
-        </w:rPr>
-        <w:t xml:space="preserve"> Player.cpp, </w:t>
+          <w:lang w:val="ru-RU"/>
+        </w:rPr>
+        <w:t xml:space="preserve"> </w:t>
+      </w:r>
+      <w:r>
+        <w:rPr>
+          <w:rFonts w:ascii="Times New Roman" w:eastAsia="Times New Roman" w:hAnsi="Times New Roman" w:cs="Times New Roman"/>
+          <w:sz w:val="24"/>
+          <w:szCs w:val="24"/>
+          <w:lang w:val="en-US"/>
+        </w:rPr>
+        <w:t>Player</w:t>
+      </w:r>
+      <w:r>
+        <w:rPr>
+          <w:rFonts w:ascii="Times New Roman" w:eastAsia="Times New Roman" w:hAnsi="Times New Roman" w:cs="Times New Roman"/>
+          <w:sz w:val="24"/>
+          <w:szCs w:val="24"/>
+          <w:lang w:val="ru-RU"/>
+        </w:rPr>
+        <w:t>.</w:t>
+      </w:r>
+      <w:r>
+        <w:rPr>
+          <w:rFonts w:ascii="Times New Roman" w:eastAsia="Times New Roman" w:hAnsi="Times New Roman" w:cs="Times New Roman"/>
+          <w:sz w:val="24"/>
+          <w:szCs w:val="24"/>
+          <w:lang w:val="en-US"/>
+        </w:rPr>
+        <w:t>cpp</w:t>
+      </w:r>
+      <w:r>
+        <w:rPr>
+          <w:rFonts w:ascii="Times New Roman" w:eastAsia="Times New Roman" w:hAnsi="Times New Roman" w:cs="Times New Roman"/>
+          <w:sz w:val="24"/>
+          <w:szCs w:val="24"/>
+          <w:lang w:val="ru-RU"/>
+        </w:rPr>
+        <w:t xml:space="preserve">, </w:t>
       </w:r>
       <w:r>
         <w:rPr>
@@ -12555,7 +13527,7 @@
           <w:rFonts w:ascii="Times New Roman" w:eastAsia="Times New Roman" w:hAnsi="Times New Roman" w:cs="Times New Roman"/>
           <w:sz w:val="24"/>
           <w:szCs w:val="24"/>
-          <w:lang w:val="en-US"/>
+          <w:lang w:val="ru-RU"/>
         </w:rPr>
         <w:t xml:space="preserve"> </w:t>
       </w:r>
@@ -12583,7 +13555,7 @@
           <w:rFonts w:ascii="Times New Roman" w:eastAsia="Times New Roman" w:hAnsi="Times New Roman" w:cs="Times New Roman"/>
           <w:sz w:val="24"/>
           <w:szCs w:val="24"/>
-          <w:lang w:val="en-US"/>
+          <w:lang w:val="ru-RU"/>
         </w:rPr>
       </w:pPr>
     </w:p>
@@ -13708,17 +14680,26 @@
           <w:rFonts w:ascii="Times New Roman" w:eastAsia="Times New Roman" w:hAnsi="Times New Roman" w:cs="Times New Roman"/>
           <w:sz w:val="24"/>
           <w:szCs w:val="24"/>
-          <w:lang w:val="en-US"/>
-        </w:rPr>
-      </w:pPr>
-      <w:r>
-        <w:rPr>
-          <w:rFonts w:ascii="Times New Roman" w:eastAsia="Times New Roman" w:hAnsi="Times New Roman" w:cs="Times New Roman"/>
-          <w:sz w:val="24"/>
-          <w:szCs w:val="24"/>
-          <w:lang w:val="en-US"/>
-        </w:rPr>
-        <w:t xml:space="preserve">Author: </w:t>
+          <w:lang w:val="ru-RU"/>
+        </w:rPr>
+      </w:pPr>
+      <w:r>
+        <w:rPr>
+          <w:rFonts w:ascii="Times New Roman" w:eastAsia="Times New Roman" w:hAnsi="Times New Roman" w:cs="Times New Roman"/>
+          <w:sz w:val="24"/>
+          <w:szCs w:val="24"/>
+          <w:lang w:val="en-US"/>
+        </w:rPr>
+        <w:t>Author</w:t>
+      </w:r>
+      <w:r>
+        <w:rPr>
+          <w:rFonts w:ascii="Times New Roman" w:eastAsia="Times New Roman" w:hAnsi="Times New Roman" w:cs="Times New Roman"/>
+          <w:sz w:val="24"/>
+          <w:szCs w:val="24"/>
+          <w:lang w:val="ru-RU"/>
+        </w:rPr>
+        <w:t xml:space="preserve">: </w:t>
       </w:r>
       <w:r>
         <w:rPr>
@@ -13734,7 +14715,7 @@
           <w:rFonts w:ascii="Times New Roman" w:eastAsia="Times New Roman" w:hAnsi="Times New Roman" w:cs="Times New Roman"/>
           <w:sz w:val="24"/>
           <w:szCs w:val="24"/>
-          <w:lang w:val="en-US"/>
+          <w:lang w:val="ru-RU"/>
         </w:rPr>
         <w:t xml:space="preserve"> </w:t>
       </w:r>
@@ -13752,9 +14733,63 @@
           <w:rFonts w:ascii="Times New Roman" w:eastAsia="Times New Roman" w:hAnsi="Times New Roman" w:cs="Times New Roman"/>
           <w:sz w:val="24"/>
           <w:szCs w:val="24"/>
-          <w:lang w:val="en-US"/>
-        </w:rPr>
-        <w:t xml:space="preserve"> &lt;bggniklol@gmail.com&gt;</w:t>
+          <w:lang w:val="ru-RU"/>
+        </w:rPr>
+        <w:t xml:space="preserve"> &lt;</w:t>
+      </w:r>
+      <w:r>
+        <w:rPr>
+          <w:rFonts w:ascii="Times New Roman" w:eastAsia="Times New Roman" w:hAnsi="Times New Roman" w:cs="Times New Roman"/>
+          <w:sz w:val="24"/>
+          <w:szCs w:val="24"/>
+          <w:lang w:val="en-US"/>
+        </w:rPr>
+        <w:t>bggniklol</w:t>
+      </w:r>
+      <w:r>
+        <w:rPr>
+          <w:rFonts w:ascii="Times New Roman" w:eastAsia="Times New Roman" w:hAnsi="Times New Roman" w:cs="Times New Roman"/>
+          <w:sz w:val="24"/>
+          <w:szCs w:val="24"/>
+          <w:lang w:val="ru-RU"/>
+        </w:rPr>
+        <w:t>@</w:t>
+      </w:r>
+      <w:r>
+        <w:rPr>
+          <w:rFonts w:ascii="Times New Roman" w:eastAsia="Times New Roman" w:hAnsi="Times New Roman" w:cs="Times New Roman"/>
+          <w:sz w:val="24"/>
+          <w:szCs w:val="24"/>
+          <w:lang w:val="en-US"/>
+        </w:rPr>
+        <w:t>gmail</w:t>
+      </w:r>
+      <w:r>
+        <w:rPr>
+          <w:rFonts w:ascii="Times New Roman" w:eastAsia="Times New Roman" w:hAnsi="Times New Roman" w:cs="Times New Roman"/>
+          <w:sz w:val="24"/>
+          <w:szCs w:val="24"/>
+          <w:lang w:val="ru-RU"/>
+        </w:rPr>
+        <w:t>.</w:t>
+      </w:r>
+      <w:r>
+        <w:rPr>
+          <w:rFonts w:ascii="Times New Roman" w:eastAsia="Times New Roman" w:hAnsi="Times New Roman" w:cs="Times New Roman"/>
+          <w:sz w:val="24"/>
+          <w:szCs w:val="24"/>
+          <w:lang w:val="en-US"/>
+        </w:rPr>
+        <w:t>com</w:t>
+      </w:r>
+      <w:r>
+        <w:rPr>
+          <w:rFonts w:ascii="Times New Roman" w:eastAsia="Times New Roman" w:hAnsi="Times New Roman" w:cs="Times New Roman"/>
+          <w:sz w:val="24"/>
+          <w:szCs w:val="24"/>
+          <w:lang w:val="ru-RU"/>
+        </w:rPr>
+        <w:t>&gt;</w:t>
       </w:r>
     </w:p>
     <w:p>
@@ -15447,7 +16482,7 @@
             <w:noProof/>
             <w:lang w:val="ru-RU"/>
           </w:rPr>
-          <w:t>6</w:t>
+          <w:t>2</w:t>
         </w:r>
         <w:r>
           <w:fldChar w:fldCharType="end"/>
@@ -23662,7 +24697,7 @@
 </file>
 
 <file path=customXml/itemProps1.xml><?xml version="1.0" encoding="utf-8"?>
-<ds:datastoreItem xmlns:ds="http://schemas.openxmlformats.org/officeDocument/2006/customXml" ds:itemID="{907BF393-03D7-479E-B25F-F929D0F4CB39}">
+<ds:datastoreItem xmlns:ds="http://schemas.openxmlformats.org/officeDocument/2006/customXml" ds:itemID="{71E0A93C-8C8A-4F22-A6DD-6C734B6111FA}">
   <ds:schemaRefs>
     <ds:schemaRef ds:uri="http://schemas.openxmlformats.org/officeDocument/2006/bibliography"/>
   </ds:schemaRefs>
